--- a/AndroidFirstAssignment.docx
+++ b/AndroidFirstAssignment.docx
@@ -174,8 +174,6 @@
         </w:rPr>
         <w:t>图</w:t>
       </w:r>
-      <w:bookmarkStart w:id="0" w:name="_GoBack"/>
-      <w:bookmarkEnd w:id="0"/>
       <w:r>
         <w:rPr>
           <w:rFonts w:hint="eastAsia"/>
@@ -192,9 +190,6 @@
         </w:numPr>
         <w:ind w:firstLineChars="0"/>
         <w:jc w:val="left"/>
-        <w:rPr>
-          <w:rFonts w:hint="eastAsia"/>
-        </w:rPr>
       </w:pPr>
       <w:r>
         <w:rPr>
@@ -253,11 +248,12 @@
         <w:rPr>
           <w:noProof/>
         </w:rPr>
+        <w:lastRenderedPageBreak/>
         <w:drawing>
           <wp:inline distT="0" distB="0" distL="0" distR="0">
-            <wp:extent cx="2929944" cy="5867400"/>
-            <wp:effectExtent l="0" t="0" r="3810" b="0"/>
-            <wp:docPr id="1" name="图片 1"/>
+            <wp:extent cx="3619500" cy="7086600"/>
+            <wp:effectExtent l="0" t="0" r="0" b="0"/>
+            <wp:docPr id="8" name="图片 8"/>
             <wp:cNvGraphicFramePr>
               <a:graphicFrameLocks xmlns:a="http://schemas.openxmlformats.org/drawingml/2006/main" noChangeAspect="1"/>
             </wp:cNvGraphicFramePr>
@@ -265,7 +261,7 @@
               <a:graphicData uri="http://schemas.openxmlformats.org/drawingml/2006/picture">
                 <pic:pic xmlns:pic="http://schemas.openxmlformats.org/drawingml/2006/picture">
                   <pic:nvPicPr>
-                    <pic:cNvPr id="1" name="QQ图片20191013205824.png"/>
+                    <pic:cNvPr id="8" name="QQ图片20191014172038.png"/>
                     <pic:cNvPicPr/>
                   </pic:nvPicPr>
                   <pic:blipFill>
@@ -283,7 +279,7 @@
                   <pic:spPr>
                     <a:xfrm>
                       <a:off x="0" y="0"/>
-                      <a:ext cx="2955207" cy="5917992"/>
+                      <a:ext cx="3619500" cy="7086600"/>
                     </a:xfrm>
                     <a:prstGeom prst="rect">
                       <a:avLst/>
@@ -299,9 +295,6 @@
     <w:p>
       <w:pPr>
         <w:jc w:val="left"/>
-        <w:rPr>
-          <w:rFonts w:hint="eastAsia"/>
-        </w:rPr>
       </w:pPr>
     </w:p>
     <w:p>
@@ -363,15 +356,14 @@
       </w:pPr>
       <w:r>
         <w:rPr>
-          <w:rFonts w:hint="eastAsia"/>
           <w:noProof/>
         </w:rPr>
         <w:lastRenderedPageBreak/>
         <w:drawing>
           <wp:inline distT="0" distB="0" distL="0" distR="0">
-            <wp:extent cx="3154680" cy="6268915"/>
-            <wp:effectExtent l="0" t="0" r="7620" b="0"/>
-            <wp:docPr id="2" name="图片 2"/>
+            <wp:extent cx="3562350" cy="6867525"/>
+            <wp:effectExtent l="0" t="0" r="0" b="9525"/>
+            <wp:docPr id="9" name="图片 9"/>
             <wp:cNvGraphicFramePr>
               <a:graphicFrameLocks xmlns:a="http://schemas.openxmlformats.org/drawingml/2006/main" noChangeAspect="1"/>
             </wp:cNvGraphicFramePr>
@@ -379,7 +371,7 @@
               <a:graphicData uri="http://schemas.openxmlformats.org/drawingml/2006/picture">
                 <pic:pic xmlns:pic="http://schemas.openxmlformats.org/drawingml/2006/picture">
                   <pic:nvPicPr>
-                    <pic:cNvPr id="2" name="login.png"/>
+                    <pic:cNvPr id="9" name="QQ图片20191014172122.png"/>
                     <pic:cNvPicPr/>
                   </pic:nvPicPr>
                   <pic:blipFill>
@@ -397,7 +389,7 @@
                   <pic:spPr>
                     <a:xfrm>
                       <a:off x="0" y="0"/>
-                      <a:ext cx="3162582" cy="6284617"/>
+                      <a:ext cx="3562350" cy="6867525"/>
                     </a:xfrm>
                     <a:prstGeom prst="rect">
                       <a:avLst/>
@@ -470,41 +462,10 @@
     </w:p>
     <w:p>
       <w:pPr>
-        <w:pStyle w:val="a3"/>
-        <w:numPr>
-          <w:ilvl w:val="0"/>
-          <w:numId w:val="2"/>
-        </w:numPr>
-        <w:ind w:firstLineChars="0"/>
-        <w:jc w:val="left"/>
-      </w:pPr>
-      <w:r>
-        <w:rPr>
-          <w:rFonts w:hint="eastAsia"/>
-        </w:rPr>
-        <w:t>课程分类及选择</w:t>
-      </w:r>
-      <w:r>
-        <w:rPr>
-          <w:rFonts w:hint="eastAsia"/>
-        </w:rPr>
-        <w:t>(</w:t>
-      </w:r>
-      <w:proofErr w:type="spellStart"/>
-      <w:r>
-        <w:t>AbsoluteLayout</w:t>
-      </w:r>
-      <w:proofErr w:type="spellEnd"/>
-      <w:r>
-        <w:t xml:space="preserve"> and fragment</w:t>
-      </w:r>
-      <w:r>
-        <w:t>)</w:t>
-      </w:r>
-    </w:p>
-    <w:p>
-      <w:pPr>
-        <w:jc w:val="left"/>
+        <w:jc w:val="left"/>
+        <w:rPr>
+          <w:rFonts w:hint="eastAsia"/>
+        </w:rPr>
       </w:pPr>
       <w:r>
         <w:rPr>
@@ -514,9 +475,9 @@
         <w:lastRenderedPageBreak/>
         <w:drawing>
           <wp:inline distT="0" distB="0" distL="0" distR="0">
-            <wp:extent cx="3648075" cy="7077075"/>
-            <wp:effectExtent l="0" t="0" r="9525" b="9525"/>
-            <wp:docPr id="4" name="图片 4"/>
+            <wp:extent cx="3524250" cy="6657975"/>
+            <wp:effectExtent l="0" t="0" r="0" b="9525"/>
+            <wp:docPr id="10" name="图片 10"/>
             <wp:cNvGraphicFramePr>
               <a:graphicFrameLocks xmlns:a="http://schemas.openxmlformats.org/drawingml/2006/main" noChangeAspect="1"/>
             </wp:cNvGraphicFramePr>
@@ -524,7 +485,7 @@
               <a:graphicData uri="http://schemas.openxmlformats.org/drawingml/2006/picture">
                 <pic:pic xmlns:pic="http://schemas.openxmlformats.org/drawingml/2006/picture">
                   <pic:nvPicPr>
-                    <pic:cNvPr id="4" name="Q0.png"/>
+                    <pic:cNvPr id="10" name="QQ图片20191014172703.png"/>
                     <pic:cNvPicPr/>
                   </pic:nvPicPr>
                   <pic:blipFill>
@@ -542,7 +503,7 @@
                   <pic:spPr>
                     <a:xfrm>
                       <a:off x="0" y="0"/>
-                      <a:ext cx="3648075" cy="7077075"/>
+                      <a:ext cx="3524250" cy="6657975"/>
                     </a:xfrm>
                     <a:prstGeom prst="rect">
                       <a:avLst/>
@@ -574,7 +535,7 @@
         <w:rPr>
           <w:rFonts w:hint="eastAsia"/>
         </w:rPr>
-        <w:t>我的学习专栏</w:t>
+        <w:t>课程分类及选择</w:t>
       </w:r>
       <w:r>
         <w:rPr>
@@ -584,26 +545,10 @@
       </w:r>
       <w:proofErr w:type="spellStart"/>
       <w:r>
-        <w:t>LinearLayout</w:t>
+        <w:t>AbsoluteLayout</w:t>
       </w:r>
       <w:proofErr w:type="spellEnd"/>
       <w:r>
-        <w:t xml:space="preserve"> </w:t>
-      </w:r>
-      <w:proofErr w:type="spellStart"/>
-      <w:r>
-        <w:t>ExpandableListView</w:t>
-      </w:r>
-      <w:proofErr w:type="spellEnd"/>
-      <w:r>
-        <w:t xml:space="preserve"> </w:t>
-      </w:r>
-      <w:proofErr w:type="spellStart"/>
-      <w:r>
-        <w:t>groupview</w:t>
-      </w:r>
-      <w:proofErr w:type="spellEnd"/>
-      <w:r>
         <w:t xml:space="preserve"> and fragment</w:t>
       </w:r>
       <w:r>
@@ -616,15 +561,14 @@
       </w:pPr>
       <w:r>
         <w:rPr>
-          <w:rFonts w:hint="eastAsia"/>
           <w:noProof/>
         </w:rPr>
         <w:lastRenderedPageBreak/>
         <w:drawing>
           <wp:inline distT="0" distB="0" distL="0" distR="0">
-            <wp:extent cx="3629025" cy="7162800"/>
-            <wp:effectExtent l="0" t="0" r="9525" b="0"/>
-            <wp:docPr id="5" name="图片 5"/>
+            <wp:extent cx="3933825" cy="6696075"/>
+            <wp:effectExtent l="0" t="0" r="9525" b="9525"/>
+            <wp:docPr id="11" name="图片 11"/>
             <wp:cNvGraphicFramePr>
               <a:graphicFrameLocks xmlns:a="http://schemas.openxmlformats.org/drawingml/2006/main" noChangeAspect="1"/>
             </wp:cNvGraphicFramePr>
@@ -632,7 +576,7 @@
               <a:graphicData uri="http://schemas.openxmlformats.org/drawingml/2006/picture">
                 <pic:pic xmlns:pic="http://schemas.openxmlformats.org/drawingml/2006/picture">
                   <pic:nvPicPr>
-                    <pic:cNvPr id="5" name="Q6.png"/>
+                    <pic:cNvPr id="11" name="QQ图片20191014172746.png"/>
                     <pic:cNvPicPr/>
                   </pic:nvPicPr>
                   <pic:blipFill>
@@ -650,7 +594,7 @@
                   <pic:spPr>
                     <a:xfrm>
                       <a:off x="0" y="0"/>
-                      <a:ext cx="3629025" cy="7162800"/>
+                      <a:ext cx="3933825" cy="6696075"/>
                     </a:xfrm>
                     <a:prstGeom prst="rect">
                       <a:avLst/>
@@ -682,50 +626,56 @@
         <w:rPr>
           <w:rFonts w:hint="eastAsia"/>
         </w:rPr>
-        <w:t>课程信息介绍（fragment</w:t>
-      </w:r>
+        <w:t>我的学习专栏</w:t>
+      </w:r>
+      <w:r>
+        <w:rPr>
+          <w:rFonts w:hint="eastAsia"/>
+        </w:rPr>
+        <w:t>(</w:t>
+      </w:r>
+      <w:proofErr w:type="spellStart"/>
+      <w:r>
+        <w:t>LinearLayout</w:t>
+      </w:r>
+      <w:proofErr w:type="spellEnd"/>
       <w:r>
         <w:t xml:space="preserve"> </w:t>
       </w:r>
-      <w:r>
-        <w:rPr>
-          <w:rFonts w:hint="eastAsia"/>
-        </w:rPr>
-        <w:t>配合</w:t>
-      </w:r>
       <w:proofErr w:type="spellStart"/>
       <w:r>
-        <w:rPr>
-          <w:rFonts w:hint="eastAsia"/>
-        </w:rPr>
-        <w:t>textview</w:t>
+        <w:t>ExpandableListView</w:t>
       </w:r>
       <w:proofErr w:type="spellEnd"/>
       <w:r>
-        <w:rPr>
-          <w:rFonts w:hint="eastAsia"/>
-        </w:rPr>
-        <w:t>跳转）</w:t>
-      </w:r>
-    </w:p>
-    <w:p>
-      <w:pPr>
-        <w:jc w:val="left"/>
-        <w:rPr>
-          <w:rFonts w:hint="eastAsia"/>
-        </w:rPr>
-      </w:pPr>
-      <w:r>
-        <w:rPr>
-          <w:rFonts w:hint="eastAsia"/>
+        <w:t xml:space="preserve"> </w:t>
+      </w:r>
+      <w:proofErr w:type="spellStart"/>
+      <w:r>
+        <w:t>groupview</w:t>
+      </w:r>
+      <w:proofErr w:type="spellEnd"/>
+      <w:r>
+        <w:t xml:space="preserve"> and fragment</w:t>
+      </w:r>
+      <w:r>
+        <w:t>)</w:t>
+      </w:r>
+    </w:p>
+    <w:p>
+      <w:pPr>
+        <w:jc w:val="left"/>
+      </w:pPr>
+      <w:r>
+        <w:rPr>
           <w:noProof/>
         </w:rPr>
         <w:lastRenderedPageBreak/>
         <w:drawing>
           <wp:inline distT="0" distB="0" distL="0" distR="0">
-            <wp:extent cx="3657600" cy="7143750"/>
-            <wp:effectExtent l="0" t="0" r="0" b="0"/>
-            <wp:docPr id="7" name="图片 7"/>
+            <wp:extent cx="3448050" cy="6772275"/>
+            <wp:effectExtent l="0" t="0" r="0" b="9525"/>
+            <wp:docPr id="13" name="图片 13"/>
             <wp:cNvGraphicFramePr>
               <a:graphicFrameLocks xmlns:a="http://schemas.openxmlformats.org/drawingml/2006/main" noChangeAspect="1"/>
             </wp:cNvGraphicFramePr>
@@ -733,7 +683,7 @@
               <a:graphicData uri="http://schemas.openxmlformats.org/drawingml/2006/picture">
                 <pic:pic xmlns:pic="http://schemas.openxmlformats.org/drawingml/2006/picture">
                   <pic:nvPicPr>
-                    <pic:cNvPr id="7" name="465.png"/>
+                    <pic:cNvPr id="13" name="QQ图片20191014172826.png"/>
                     <pic:cNvPicPr/>
                   </pic:nvPicPr>
                   <pic:blipFill>
@@ -751,7 +701,7 @@
                   <pic:spPr>
                     <a:xfrm>
                       <a:off x="0" y="0"/>
-                      <a:ext cx="3657600" cy="7143750"/>
+                      <a:ext cx="3448050" cy="6772275"/>
                     </a:xfrm>
                     <a:prstGeom prst="rect">
                       <a:avLst/>
@@ -767,9 +717,105 @@
     <w:p>
       <w:pPr>
         <w:jc w:val="left"/>
-        <w:rPr>
-          <w:rFonts w:hint="eastAsia"/>
-        </w:rPr>
+      </w:pPr>
+    </w:p>
+    <w:p>
+      <w:pPr>
+        <w:pStyle w:val="a3"/>
+        <w:numPr>
+          <w:ilvl w:val="0"/>
+          <w:numId w:val="2"/>
+        </w:numPr>
+        <w:ind w:firstLineChars="0"/>
+        <w:jc w:val="left"/>
+      </w:pPr>
+      <w:r>
+        <w:rPr>
+          <w:rFonts w:hint="eastAsia"/>
+        </w:rPr>
+        <w:t>课程信息介绍（fragment</w:t>
+      </w:r>
+      <w:r>
+        <w:t xml:space="preserve"> </w:t>
+      </w:r>
+      <w:r>
+        <w:rPr>
+          <w:rFonts w:hint="eastAsia"/>
+        </w:rPr>
+        <w:t>配合</w:t>
+      </w:r>
+      <w:proofErr w:type="spellStart"/>
+      <w:r>
+        <w:rPr>
+          <w:rFonts w:hint="eastAsia"/>
+        </w:rPr>
+        <w:t>textview</w:t>
+      </w:r>
+      <w:proofErr w:type="spellEnd"/>
+      <w:r>
+        <w:rPr>
+          <w:rFonts w:hint="eastAsia"/>
+        </w:rPr>
+        <w:t>跳转）</w:t>
+      </w:r>
+    </w:p>
+    <w:p>
+      <w:pPr>
+        <w:jc w:val="left"/>
+      </w:pPr>
+      <w:bookmarkStart w:id="0" w:name="_GoBack"/>
+      <w:r>
+        <w:rPr>
+          <w:noProof/>
+        </w:rPr>
+        <w:lastRenderedPageBreak/>
+        <w:drawing>
+          <wp:inline distT="0" distB="0" distL="0" distR="0">
+            <wp:extent cx="3609975" cy="6791325"/>
+            <wp:effectExtent l="0" t="0" r="9525" b="9525"/>
+            <wp:docPr id="14" name="图片 14"/>
+            <wp:cNvGraphicFramePr>
+              <a:graphicFrameLocks xmlns:a="http://schemas.openxmlformats.org/drawingml/2006/main" noChangeAspect="1"/>
+            </wp:cNvGraphicFramePr>
+            <a:graphic xmlns:a="http://schemas.openxmlformats.org/drawingml/2006/main">
+              <a:graphicData uri="http://schemas.openxmlformats.org/drawingml/2006/picture">
+                <pic:pic xmlns:pic="http://schemas.openxmlformats.org/drawingml/2006/picture">
+                  <pic:nvPicPr>
+                    <pic:cNvPr id="14" name="QQ图片20191014172933.png"/>
+                    <pic:cNvPicPr/>
+                  </pic:nvPicPr>
+                  <pic:blipFill>
+                    <a:blip r:embed="rId11">
+                      <a:extLst>
+                        <a:ext uri="{28A0092B-C50C-407E-A947-70E740481C1C}">
+                          <a14:useLocalDpi xmlns:a14="http://schemas.microsoft.com/office/drawing/2010/main" val="0"/>
+                        </a:ext>
+                      </a:extLst>
+                    </a:blip>
+                    <a:stretch>
+                      <a:fillRect/>
+                    </a:stretch>
+                  </pic:blipFill>
+                  <pic:spPr>
+                    <a:xfrm>
+                      <a:off x="0" y="0"/>
+                      <a:ext cx="3609975" cy="6791325"/>
+                    </a:xfrm>
+                    <a:prstGeom prst="rect">
+                      <a:avLst/>
+                    </a:prstGeom>
+                  </pic:spPr>
+                </pic:pic>
+              </a:graphicData>
+            </a:graphic>
+          </wp:inline>
+        </w:drawing>
+      </w:r>
+      <w:bookmarkEnd w:id="0"/>
+    </w:p>
+    <w:p>
+      <w:pPr>
+        <w:jc w:val="left"/>
       </w:pPr>
       <w:r>
         <w:rPr>
@@ -793,7 +839,7 @@
                     <pic:cNvPicPr/>
                   </pic:nvPicPr>
                   <pic:blipFill>
-                    <a:blip r:embed="rId11">
+                    <a:blip r:embed="rId12">
                       <a:extLst>
                         <a:ext uri="{28A0092B-C50C-407E-A947-70E740481C1C}">
                           <a14:useLocalDpi xmlns:a14="http://schemas.microsoft.com/office/drawing/2010/main" val="0"/>
